--- a/Python & SQL - Usage Costs, the Good & Wasted.docx
+++ b/Python & SQL - Usage Costs, the Good & Wasted.docx
@@ -1169,6 +1169,177 @@
           <w:szCs w:val="23"/>
         </w:rPr>
       </w:pPr>
+      <w:r>
+        <w:rPr>
+          <w:sz w:val="23"/>
+          <w:szCs w:val="23"/>
+        </w:rPr>
+        <w:t xml:space="preserve">But, </w:t>
+      </w:r>
+      <w:proofErr w:type="spellStart"/>
+      <w:r>
+        <w:rPr>
+          <w:sz w:val="23"/>
+          <w:szCs w:val="23"/>
+        </w:rPr>
+        <w:t>if’n</w:t>
+      </w:r>
+      <w:proofErr w:type="spellEnd"/>
+      <w:r>
+        <w:rPr>
+          <w:sz w:val="23"/>
+          <w:szCs w:val="23"/>
+        </w:rPr>
+        <w:t xml:space="preserve"> </w:t>
+      </w:r>
+      <w:proofErr w:type="spellStart"/>
+      <w:r>
+        <w:rPr>
+          <w:sz w:val="23"/>
+          <w:szCs w:val="23"/>
+        </w:rPr>
+        <w:t>youse</w:t>
+      </w:r>
+      <w:proofErr w:type="spellEnd"/>
+      <w:r>
+        <w:rPr>
+          <w:sz w:val="23"/>
+          <w:szCs w:val="23"/>
+        </w:rPr>
+        <w:t xml:space="preserve"> </w:t>
+      </w:r>
+      <w:proofErr w:type="spellStart"/>
+      <w:r>
+        <w:rPr>
+          <w:sz w:val="23"/>
+          <w:szCs w:val="23"/>
+        </w:rPr>
+        <w:t>seez</w:t>
+      </w:r>
+      <w:proofErr w:type="spellEnd"/>
+      <w:r>
+        <w:rPr>
+          <w:sz w:val="23"/>
+          <w:szCs w:val="23"/>
+        </w:rPr>
+        <w:t xml:space="preserve"> </w:t>
+      </w:r>
+      <w:proofErr w:type="spellStart"/>
+      <w:r>
+        <w:rPr>
+          <w:sz w:val="23"/>
+          <w:szCs w:val="23"/>
+        </w:rPr>
+        <w:t>sumthin</w:t>
+      </w:r>
+      <w:proofErr w:type="spellEnd"/>
+      <w:r>
+        <w:rPr>
+          <w:sz w:val="23"/>
+          <w:szCs w:val="23"/>
+        </w:rPr>
+        <w:t xml:space="preserve">’ that is wrong or incorrect – feel free to </w:t>
+      </w:r>
+      <w:proofErr w:type="spellStart"/>
+      <w:r>
+        <w:rPr>
+          <w:sz w:val="23"/>
+          <w:szCs w:val="23"/>
+        </w:rPr>
+        <w:t>lemme</w:t>
+      </w:r>
+      <w:proofErr w:type="spellEnd"/>
+      <w:r>
+        <w:rPr>
+          <w:sz w:val="23"/>
+          <w:szCs w:val="23"/>
+        </w:rPr>
+        <w:t xml:space="preserve"> know and explain why Youse believe it to be so…</w:t>
+      </w:r>
+      <w:r>
+        <w:rPr>
+          <w:sz w:val="23"/>
+          <w:szCs w:val="23"/>
+        </w:rPr>
+        <w:t xml:space="preserve"> </w:t>
+      </w:r>
+      <w:r>
+        <w:rPr>
+          <w:sz w:val="23"/>
+          <w:szCs w:val="23"/>
+        </w:rPr>
+        <w:br/>
+      </w:r>
+      <w:r>
+        <w:rPr>
+          <w:sz w:val="23"/>
+          <w:szCs w:val="23"/>
+        </w:rPr>
+        <w:t>(</w:t>
+      </w:r>
+      <w:r>
+        <w:rPr>
+          <w:i/>
+          <w:iCs/>
+          <w:sz w:val="23"/>
+          <w:szCs w:val="23"/>
+        </w:rPr>
+        <w:t>One must have humor from time to time</w:t>
+      </w:r>
+      <w:r>
+        <w:rPr>
+          <w:i/>
+          <w:iCs/>
+          <w:sz w:val="23"/>
+          <w:szCs w:val="23"/>
+        </w:rPr>
+        <w:t>;</w:t>
+      </w:r>
+      <w:r>
+        <w:rPr>
+          <w:i/>
+          <w:iCs/>
+          <w:sz w:val="23"/>
+          <w:szCs w:val="23"/>
+        </w:rPr>
+        <w:t xml:space="preserve"> it makes work transpire much easier</w:t>
+      </w:r>
+      <w:r>
+        <w:rPr>
+          <w:sz w:val="23"/>
+          <w:szCs w:val="23"/>
+        </w:rPr>
+        <w:t>…</w:t>
+      </w:r>
+      <w:r>
+        <w:rPr>
+          <w:sz w:val="23"/>
+          <w:szCs w:val="23"/>
+        </w:rPr>
+        <w:t xml:space="preserve"> and I have been in MUCH more serious work situations while a Marine a long time ago and more recently while I was working as a civilian/fed intelligence officer.</w:t>
+      </w:r>
+      <w:r>
+        <w:rPr>
+          <w:sz w:val="23"/>
+          <w:szCs w:val="23"/>
+        </w:rPr>
+        <w:t>)</w:t>
+      </w:r>
+    </w:p>
+    <w:p>
+      <w:pPr>
+        <w:rPr>
+          <w:sz w:val="23"/>
+          <w:szCs w:val="23"/>
+        </w:rPr>
+      </w:pPr>
+      <w:r>
+        <w:rPr>
+          <w:sz w:val="23"/>
+          <w:szCs w:val="23"/>
+        </w:rPr>
+        <w:t xml:space="preserve"> </w:t>
+      </w:r>
     </w:p>
     <w:p>
       <w:pPr>
@@ -3164,6 +3335,7 @@
               </w:rPr>
               <w:t xml:space="preserve"> class, </w:t>
             </w:r>
+            <w:proofErr w:type="gramStart"/>
             <w:r>
               <w:rPr>
                 <w:rFonts w:ascii="Consolas" w:eastAsia="Times New Roman" w:hAnsi="Consolas"/>
@@ -3183,6 +3355,7 @@
               <w:t>(</w:t>
             </w:r>
             <w:proofErr w:type="spellStart"/>
+            <w:proofErr w:type="gramEnd"/>
             <w:r>
               <w:rPr>
                 <w:rFonts w:ascii="Consolas" w:eastAsia="Times New Roman" w:hAnsi="Consolas"/>
@@ -3290,17 +3463,7 @@
                 <w:sz w:val="21"/>
                 <w:szCs w:val="21"/>
               </w:rPr>
-              <w:t>class</w:t>
-            </w:r>
-            <w:r>
-              <w:rPr>
-                <w:rFonts w:ascii="Consolas" w:hAnsi="Consolas"/>
-                <w:bCs/>
-                <w:color w:val="000000"/>
-                <w:sz w:val="21"/>
-                <w:szCs w:val="21"/>
-              </w:rPr>
-              <w:t>;</w:t>
+              <w:t>class;</w:t>
             </w:r>
           </w:p>
         </w:tc>
@@ -6094,6 +6257,7 @@
               <w:t xml:space="preserve"> </w:t>
             </w:r>
             <w:proofErr w:type="spellStart"/>
+            <w:proofErr w:type="gramStart"/>
             <w:r>
               <w:rPr>
                 <w:rFonts w:ascii="Consolas" w:eastAsia="Times New Roman" w:hAnsi="Consolas"/>
@@ -6101,9 +6265,9 @@
                 <w:sz w:val="21"/>
                 <w:szCs w:val="21"/>
               </w:rPr>
-              <w:t>pd.read_sql</w:t>
-            </w:r>
-            <w:proofErr w:type="spellEnd"/>
+              <w:t>pd.read</w:t>
+            </w:r>
+            <w:proofErr w:type="gramEnd"/>
             <w:r>
               <w:rPr>
                 <w:rFonts w:ascii="Consolas" w:eastAsia="Times New Roman" w:hAnsi="Consolas"/>
@@ -6111,7 +6275,37 @@
                 <w:sz w:val="21"/>
                 <w:szCs w:val="21"/>
               </w:rPr>
-              <w:t xml:space="preserve">("SELECT * FROM </w:t>
+              <w:t>_</w:t>
+            </w:r>
+            <w:proofErr w:type="gramStart"/>
+            <w:r>
+              <w:rPr>
+                <w:rFonts w:ascii="Consolas" w:eastAsia="Times New Roman" w:hAnsi="Consolas"/>
+                <w:color w:val="000000"/>
+                <w:sz w:val="21"/>
+                <w:szCs w:val="21"/>
+              </w:rPr>
+              <w:t>sql</w:t>
+            </w:r>
+            <w:proofErr w:type="spellEnd"/>
+            <w:r>
+              <w:rPr>
+                <w:rFonts w:ascii="Consolas" w:eastAsia="Times New Roman" w:hAnsi="Consolas"/>
+                <w:color w:val="000000"/>
+                <w:sz w:val="21"/>
+                <w:szCs w:val="21"/>
+              </w:rPr>
+              <w:t>(</w:t>
+            </w:r>
+            <w:proofErr w:type="gramEnd"/>
+            <w:r>
+              <w:rPr>
+                <w:rFonts w:ascii="Consolas" w:eastAsia="Times New Roman" w:hAnsi="Consolas"/>
+                <w:color w:val="000000"/>
+                <w:sz w:val="21"/>
+                <w:szCs w:val="21"/>
+              </w:rPr>
+              <w:t xml:space="preserve">"SELECT * FROM </w:t>
             </w:r>
             <w:proofErr w:type="spellStart"/>
             <w:r>
@@ -6231,6 +6425,7 @@
               <w:t xml:space="preserve"> </w:t>
             </w:r>
             <w:proofErr w:type="spellStart"/>
+            <w:proofErr w:type="gramStart"/>
             <w:r>
               <w:rPr>
                 <w:rFonts w:ascii="Consolas" w:eastAsia="Times New Roman" w:hAnsi="Consolas"/>
@@ -6238,9 +6433,9 @@
                 <w:sz w:val="21"/>
                 <w:szCs w:val="21"/>
               </w:rPr>
-              <w:t>pd.read_sql</w:t>
-            </w:r>
-            <w:proofErr w:type="spellEnd"/>
+              <w:t>pd.read</w:t>
+            </w:r>
+            <w:proofErr w:type="gramEnd"/>
             <w:r>
               <w:rPr>
                 <w:rFonts w:ascii="Consolas" w:eastAsia="Times New Roman" w:hAnsi="Consolas"/>
@@ -6248,7 +6443,37 @@
                 <w:sz w:val="21"/>
                 <w:szCs w:val="21"/>
               </w:rPr>
-              <w:t xml:space="preserve">("SELECT * FROM </w:t>
+              <w:t>_</w:t>
+            </w:r>
+            <w:proofErr w:type="gramStart"/>
+            <w:r>
+              <w:rPr>
+                <w:rFonts w:ascii="Consolas" w:eastAsia="Times New Roman" w:hAnsi="Consolas"/>
+                <w:color w:val="000000"/>
+                <w:sz w:val="21"/>
+                <w:szCs w:val="21"/>
+              </w:rPr>
+              <w:t>sql</w:t>
+            </w:r>
+            <w:proofErr w:type="spellEnd"/>
+            <w:r>
+              <w:rPr>
+                <w:rFonts w:ascii="Consolas" w:eastAsia="Times New Roman" w:hAnsi="Consolas"/>
+                <w:color w:val="000000"/>
+                <w:sz w:val="21"/>
+                <w:szCs w:val="21"/>
+              </w:rPr>
+              <w:t>(</w:t>
+            </w:r>
+            <w:proofErr w:type="gramEnd"/>
+            <w:r>
+              <w:rPr>
+                <w:rFonts w:ascii="Consolas" w:eastAsia="Times New Roman" w:hAnsi="Consolas"/>
+                <w:color w:val="000000"/>
+                <w:sz w:val="21"/>
+                <w:szCs w:val="21"/>
+              </w:rPr>
+              <w:t xml:space="preserve">"SELECT * FROM </w:t>
             </w:r>
             <w:proofErr w:type="spellStart"/>
             <w:r>
@@ -6519,6 +6744,7 @@
               <w:t xml:space="preserve"> </w:t>
             </w:r>
             <w:proofErr w:type="spellStart"/>
+            <w:proofErr w:type="gramStart"/>
             <w:r>
               <w:rPr>
                 <w:rFonts w:ascii="Consolas" w:eastAsia="Times New Roman" w:hAnsi="Consolas"/>
@@ -6529,6 +6755,7 @@
               <w:t>df.iterrows</w:t>
             </w:r>
             <w:proofErr w:type="spellEnd"/>
+            <w:proofErr w:type="gramEnd"/>
             <w:r>
               <w:rPr>
                 <w:rFonts w:ascii="Consolas" w:eastAsia="Times New Roman" w:hAnsi="Consolas"/>
@@ -6614,7 +6841,25 @@
                 <w:b/>
                 <w:color w:val="003300"/>
               </w:rPr>
-              <w:t xml:space="preserve"> Less expensive</w:t>
+              <w:t xml:space="preserve"> </w:t>
+            </w:r>
+            <w:proofErr w:type="gramStart"/>
+            <w:r>
+              <w:rPr>
+                <w:rFonts w:ascii="Corbel" w:eastAsia="Times New Roman" w:hAnsi="Corbel"/>
+                <w:b/>
+                <w:color w:val="003300"/>
+              </w:rPr>
+              <w:t>Less</w:t>
+            </w:r>
+            <w:proofErr w:type="gramEnd"/>
+            <w:r>
+              <w:rPr>
+                <w:rFonts w:ascii="Corbel" w:eastAsia="Times New Roman" w:hAnsi="Corbel"/>
+                <w:b/>
+                <w:color w:val="003300"/>
+              </w:rPr>
+              <w:t xml:space="preserve"> expensive</w:t>
             </w:r>
           </w:p>
           <w:p>
@@ -6668,6 +6913,7 @@
               <w:t xml:space="preserve">] = </w:t>
             </w:r>
             <w:proofErr w:type="spellStart"/>
+            <w:proofErr w:type="gramStart"/>
             <w:r>
               <w:rPr>
                 <w:rFonts w:ascii="Consolas" w:eastAsia="Times New Roman" w:hAnsi="Consolas"/>
@@ -6678,6 +6924,7 @@
               <w:t>df.apply</w:t>
             </w:r>
             <w:proofErr w:type="spellEnd"/>
+            <w:proofErr w:type="gramEnd"/>
             <w:r>
               <w:rPr>
                 <w:rFonts w:ascii="Consolas" w:eastAsia="Times New Roman" w:hAnsi="Consolas"/>
@@ -8380,6 +8627,7 @@
               <w:t xml:space="preserve"> = </w:t>
             </w:r>
             <w:proofErr w:type="spellStart"/>
+            <w:proofErr w:type="gramStart"/>
             <w:r>
               <w:rPr>
                 <w:rFonts w:ascii="Consolas" w:eastAsia="Times New Roman" w:hAnsi="Consolas"/>
@@ -8387,9 +8635,9 @@
                 <w:sz w:val="20"/>
                 <w:szCs w:val="20"/>
               </w:rPr>
-              <w:t>pd.read_sql</w:t>
-            </w:r>
-            <w:proofErr w:type="spellEnd"/>
+              <w:t>pd.read</w:t>
+            </w:r>
+            <w:proofErr w:type="gramEnd"/>
             <w:r>
               <w:rPr>
                 <w:rFonts w:ascii="Consolas" w:eastAsia="Times New Roman" w:hAnsi="Consolas"/>
@@ -8397,8 +8645,29 @@
                 <w:sz w:val="20"/>
                 <w:szCs w:val="20"/>
               </w:rPr>
+              <w:t>_</w:t>
+            </w:r>
+            <w:proofErr w:type="gramStart"/>
+            <w:r>
+              <w:rPr>
+                <w:rFonts w:ascii="Consolas" w:eastAsia="Times New Roman" w:hAnsi="Consolas"/>
+                <w:color w:val="000000"/>
+                <w:sz w:val="20"/>
+                <w:szCs w:val="20"/>
+              </w:rPr>
+              <w:t>sql</w:t>
+            </w:r>
+            <w:proofErr w:type="spellEnd"/>
+            <w:r>
+              <w:rPr>
+                <w:rFonts w:ascii="Consolas" w:eastAsia="Times New Roman" w:hAnsi="Consolas"/>
+                <w:color w:val="000000"/>
+                <w:sz w:val="20"/>
+                <w:szCs w:val="20"/>
+              </w:rPr>
               <w:t>(</w:t>
             </w:r>
+            <w:proofErr w:type="gramEnd"/>
             <w:r>
               <w:rPr>
                 <w:rFonts w:ascii="Consolas" w:eastAsia="Times New Roman" w:hAnsi="Consolas"/>
@@ -8479,6 +8748,7 @@
               <w:t xml:space="preserve"> = </w:t>
             </w:r>
             <w:proofErr w:type="spellStart"/>
+            <w:proofErr w:type="gramStart"/>
             <w:r>
               <w:rPr>
                 <w:rFonts w:ascii="Consolas" w:eastAsia="Times New Roman" w:hAnsi="Consolas"/>
@@ -8489,6 +8759,7 @@
               <w:t>df.groupby</w:t>
             </w:r>
             <w:proofErr w:type="spellEnd"/>
+            <w:proofErr w:type="gramEnd"/>
             <w:r>
               <w:rPr>
                 <w:rFonts w:ascii="Consolas" w:eastAsia="Times New Roman" w:hAnsi="Consolas"/>
@@ -8507,6 +8778,7 @@
               </w:rPr>
               <w:t>"class"</w:t>
             </w:r>
+            <w:proofErr w:type="gramStart"/>
             <w:r>
               <w:rPr>
                 <w:rFonts w:ascii="Consolas" w:eastAsia="Times New Roman" w:hAnsi="Consolas"/>
@@ -8514,7 +8786,17 @@
                 <w:sz w:val="20"/>
                 <w:szCs w:val="20"/>
               </w:rPr>
-              <w:t>).mean()</w:t>
+              <w:t>).mean</w:t>
+            </w:r>
+            <w:proofErr w:type="gramEnd"/>
+            <w:r>
+              <w:rPr>
+                <w:rFonts w:ascii="Consolas" w:eastAsia="Times New Roman" w:hAnsi="Consolas"/>
+                <w:color w:val="000000"/>
+                <w:sz w:val="20"/>
+                <w:szCs w:val="20"/>
+              </w:rPr>
+              <w:t>()</w:t>
             </w:r>
           </w:p>
           <w:p>
@@ -8712,6 +8994,7 @@
               </w:rPr>
               <w:t xml:space="preserve"> class, </w:t>
             </w:r>
+            <w:proofErr w:type="gramStart"/>
             <w:r>
               <w:rPr>
                 <w:rFonts w:ascii="Consolas" w:eastAsia="Times New Roman" w:hAnsi="Consolas"/>
@@ -8731,6 +9014,7 @@
               <w:t>(</w:t>
             </w:r>
             <w:proofErr w:type="spellStart"/>
+            <w:proofErr w:type="gramEnd"/>
             <w:r>
               <w:rPr>
                 <w:rFonts w:ascii="Consolas" w:eastAsia="Times New Roman" w:hAnsi="Consolas"/>
@@ -8819,7 +9103,17 @@
                 <w:sz w:val="21"/>
                 <w:szCs w:val="21"/>
               </w:rPr>
-              <w:t xml:space="preserve"> BY class;</w:t>
+              <w:t xml:space="preserve"> BY </w:t>
+            </w:r>
+            <w:proofErr w:type="gramStart"/>
+            <w:r>
+              <w:rPr>
+                <w:rFonts w:ascii="Consolas" w:eastAsia="Times New Roman" w:hAnsi="Consolas"/>
+                <w:color w:val="000000"/>
+                <w:sz w:val="21"/>
+                <w:szCs w:val="21"/>
+              </w:rPr>
+              <w:t>class;</w:t>
             </w:r>
             <w:r>
               <w:rPr>
@@ -8839,7 +9133,18 @@
                 <w:szCs w:val="21"/>
                 <w:shd w:val="clear" w:color="auto" w:fill="D9FFD9"/>
               </w:rPr>
-              <w:t xml:space="preserve">  </w:t>
+              <w:t xml:space="preserve"> </w:t>
+            </w:r>
+            <w:proofErr w:type="gramEnd"/>
+            <w:r>
+              <w:rPr>
+                <w:rFonts w:ascii="Consolas" w:eastAsia="Times New Roman" w:hAnsi="Consolas"/>
+                <w:color w:val="000000"/>
+                <w:sz w:val="21"/>
+                <w:szCs w:val="21"/>
+                <w:shd w:val="clear" w:color="auto" w:fill="D9FFD9"/>
+              </w:rPr>
+              <w:t xml:space="preserve"> </w:t>
             </w:r>
           </w:p>
         </w:tc>
@@ -9546,7 +9851,27 @@
                 <w:sz w:val="21"/>
                 <w:szCs w:val="21"/>
               </w:rPr>
-              <w:t xml:space="preserve"> mogreps_analytics.mogreps_latest_6h</w:t>
+              <w:t xml:space="preserve"> mogreps_</w:t>
+            </w:r>
+            <w:proofErr w:type="gramStart"/>
+            <w:r>
+              <w:rPr>
+                <w:rFonts w:ascii="Consolas" w:eastAsia="Times New Roman" w:hAnsi="Consolas"/>
+                <w:color w:val="000000"/>
+                <w:sz w:val="21"/>
+                <w:szCs w:val="21"/>
+              </w:rPr>
+              <w:t>analytics.mogreps</w:t>
+            </w:r>
+            <w:proofErr w:type="gramEnd"/>
+            <w:r>
+              <w:rPr>
+                <w:rFonts w:ascii="Consolas" w:eastAsia="Times New Roman" w:hAnsi="Consolas"/>
+                <w:color w:val="000000"/>
+                <w:sz w:val="21"/>
+                <w:szCs w:val="21"/>
+              </w:rPr>
+              <w:t>_latest_6h</w:t>
             </w:r>
           </w:p>
           <w:p>
@@ -11564,17 +11889,7 @@
                       <w:sz w:val="23"/>
                       <w:szCs w:val="23"/>
                     </w:rPr>
-                    <w:t>Doing ML or complex math in SQL</w:t>
-                  </w:r>
-                  <w:r>
-                    <w:rPr>
-                      <w:rFonts w:ascii="Corbel" w:hAnsi="Corbel"/>
-                      <w:b/>
-                      <w:bCs/>
-                      <w:sz w:val="23"/>
-                      <w:szCs w:val="23"/>
-                    </w:rPr>
-                    <w:t xml:space="preserve"> – bad… </w:t>
+                    <w:t xml:space="preserve">Doing ML or complex math in SQL – bad… </w:t>
                   </w:r>
                 </w:p>
                 <w:p>
@@ -12008,17 +12323,7 @@
                 <w:sz w:val="23"/>
                 <w:szCs w:val="23"/>
               </w:rPr>
-              <w:t>SQL minimizes compute cost per byte</w:t>
-            </w:r>
-            <w:r>
-              <w:rPr>
-                <w:rFonts w:ascii="Corbel" w:hAnsi="Corbel"/>
-                <w:b/>
-                <w:bCs/>
-                <w:sz w:val="23"/>
-                <w:szCs w:val="23"/>
-              </w:rPr>
-              <w:t>.</w:t>
+              <w:t>SQL minimizes compute cost per byte.</w:t>
             </w:r>
           </w:p>
         </w:tc>
@@ -14194,6 +14499,7 @@
       <w:r>
         <w:rPr>
           <w:rFonts w:ascii="Consolas" w:eastAsia="Times New Roman" w:hAnsi="Consolas"/>
+          <w:noProof/>
           <w:color w:val="000000"/>
           <w:sz w:val="21"/>
           <w:szCs w:val="21"/>
@@ -14434,17 +14740,7 @@
           <w:sz w:val="23"/>
           <w:szCs w:val="23"/>
         </w:rPr>
-        <w:t>s</w:t>
-      </w:r>
-      <w:r>
-        <w:rPr>
-          <w:rFonts w:ascii="Corbel" w:eastAsia="Times New Roman" w:hAnsi="Corbel"/>
-          <w:b/>
-          <w:bCs w:val="0"/>
-          <w:sz w:val="23"/>
-          <w:szCs w:val="23"/>
-        </w:rPr>
-        <w:t>till not stored</w:t>
+        <w:t>still not stored</w:t>
       </w:r>
       <w:r>
         <w:rPr>
@@ -14766,7 +15062,18 @@
           <w:sz w:val="23"/>
           <w:szCs w:val="23"/>
         </w:rPr>
-        <w:t>easy explanation</w:t>
+        <w:t xml:space="preserve">easy </w:t>
+      </w:r>
+      <w:proofErr w:type="gramStart"/>
+      <w:r>
+        <w:rPr>
+          <w:rFonts w:ascii="Corbel" w:hAnsi="Corbel"/>
+          <w:i/>
+          <w:iCs/>
+          <w:sz w:val="23"/>
+          <w:szCs w:val="23"/>
+        </w:rPr>
+        <w:t>explanation</w:t>
       </w:r>
       <w:r>
         <w:rPr>
@@ -14776,6 +15083,7 @@
         </w:rPr>
         <w:t>)…</w:t>
       </w:r>
+      <w:proofErr w:type="gramEnd"/>
     </w:p>
     <w:p>
       <w:pPr>
@@ -15014,8 +15322,20 @@
                 <w:sz w:val="23"/>
                 <w:szCs w:val="23"/>
               </w:rPr>
-              <w:t>Materialized vs Non-Materialized</w:t>
-            </w:r>
+              <w:t xml:space="preserve">Materialized vs </w:t>
+            </w:r>
+            <w:proofErr w:type="gramStart"/>
+            <w:r>
+              <w:rPr>
+                <w:rFonts w:ascii="Corbel" w:hAnsi="Corbel"/>
+                <w:b/>
+                <w:bCs/>
+                <w:sz w:val="23"/>
+                <w:szCs w:val="23"/>
+              </w:rPr>
+              <w:t>Non-Materialized</w:t>
+            </w:r>
+            <w:proofErr w:type="gramEnd"/>
           </w:p>
         </w:tc>
         <w:tc>
@@ -15315,7 +15635,21 @@
               <w:rPr>
                 <w:rFonts w:ascii="Corbel" w:hAnsi="Corbel"/>
               </w:rPr>
-              <w:t xml:space="preserve">querying result </w:t>
+              <w:t xml:space="preserve">querying </w:t>
+            </w:r>
+            <w:proofErr w:type="gramStart"/>
+            <w:r>
+              <w:rPr>
+                <w:rFonts w:ascii="Corbel" w:hAnsi="Corbel"/>
+              </w:rPr>
+              <w:t>result</w:t>
+            </w:r>
+            <w:proofErr w:type="gramEnd"/>
+            <w:r>
+              <w:rPr>
+                <w:rFonts w:ascii="Corbel" w:hAnsi="Corbel"/>
+              </w:rPr>
+              <w:t xml:space="preserve"> </w:t>
             </w:r>
             <w:r>
               <w:rPr>
@@ -16217,18 +16551,7 @@
                 <w:sz w:val="23"/>
                 <w:szCs w:val="23"/>
               </w:rPr>
-              <w:t xml:space="preserve"> b</w:t>
-            </w:r>
-            <w:r>
-              <w:rPr>
-                <w:rFonts w:ascii="Corbel" w:hAnsi="Corbel"/>
-                <w:b/>
-                <w:bCs/>
-                <w:color w:val="003300"/>
-                <w:sz w:val="23"/>
-                <w:szCs w:val="23"/>
-              </w:rPr>
-              <w:t>etter approach:</w:t>
+              <w:t xml:space="preserve"> better approach:</w:t>
             </w:r>
           </w:p>
         </w:tc>
@@ -17349,40 +17672,7 @@
                 <w:sz w:val="23"/>
                 <w:szCs w:val="23"/>
               </w:rPr>
-              <w:t>B</w:t>
-            </w:r>
-            <w:r>
-              <w:rPr>
-                <w:rFonts w:ascii="Corbel" w:hAnsi="Corbel"/>
-                <w:b/>
-                <w:bCs/>
-                <w:color w:val="003300"/>
-                <w:sz w:val="23"/>
-                <w:szCs w:val="23"/>
-              </w:rPr>
-              <w:t>etter approach</w:t>
-            </w:r>
-            <w:r>
-              <w:rPr>
-                <w:rFonts w:ascii="Corbel" w:hAnsi="Corbel"/>
-                <w:b/>
-                <w:bCs/>
-                <w:color w:val="003300"/>
-                <w:sz w:val="23"/>
-                <w:szCs w:val="23"/>
-              </w:rPr>
-              <w:t xml:space="preserve"> </w:t>
-            </w:r>
-            <w:r>
-              <w:rPr>
-                <w:rFonts w:ascii="Corbel" w:hAnsi="Corbel"/>
-                <w:b/>
-                <w:bCs/>
-                <w:color w:val="003300"/>
-                <w:sz w:val="23"/>
-                <w:szCs w:val="23"/>
-              </w:rPr>
-              <w:t>efficient in Athena:</w:t>
+              <w:t>Better approach efficient in Athena:</w:t>
             </w:r>
           </w:p>
         </w:tc>
@@ -31060,6 +31350,7 @@
   <w:style w:type="character" w:default="1" w:styleId="DefaultParagraphFont">
     <w:name w:val="Default Paragraph Font"/>
     <w:uiPriority w:val="1"/>
+    <w:semiHidden/>
     <w:unhideWhenUsed/>
   </w:style>
   <w:style w:type="table" w:default="1" w:styleId="TableNormal">
